--- a/cv/cvPersonal.docx
+++ b/cv/cvPersonal.docx
@@ -21,11 +21,11 @@
             <wp:effectExtent l="0" t="0" r="0" b="0"/>
             <wp:wrapTight wrapText="bothSides">
               <wp:wrapPolygon edited="0">
-                <wp:start x="-8" y="0"/>
-                <wp:lineTo x="-8" y="21333"/>
-                <wp:lineTo x="21280" y="21333"/>
-                <wp:lineTo x="21280" y="0"/>
-                <wp:lineTo x="-8" y="0"/>
+                <wp:start x="-14" y="0"/>
+                <wp:lineTo x="-14" y="21324"/>
+                <wp:lineTo x="21273" y="21324"/>
+                <wp:lineTo x="21273" y="0"/>
+                <wp:lineTo x="-14" y="0"/>
               </wp:wrapPolygon>
             </wp:wrapTight>
             <wp:docPr id="1" name="Imagen 2" descr=""/>
@@ -88,7 +88,7 @@
       </w:r>
       <w:r>
         <w:rPr/>
-        <w:t>7</w:t>
+        <w:t>8</w:t>
       </w:r>
       <w:r>
         <w:rPr/>
@@ -105,15 +105,7 @@
         <w:t>Número de teléfono:3764820044</w:t>
         <w:tab/>
         <w:br/>
-        <w:t xml:space="preserve">Correo Electrónico: </w:t>
-      </w:r>
-      <w:r>
-        <w:rPr/>
-        <w:t>jiacunastenico</w:t>
-      </w:r>
-      <w:r>
-        <w:rPr/>
-        <w:t>@gmail.com</w:t>
+        <w:t>Correo Electrónico: jiacunastenico@gmail.com</w:t>
       </w:r>
     </w:p>
     <w:p>
@@ -263,13 +255,16 @@
       </w:pPr>
       <w:sdt>
         <w:sdtPr>
-          <w:id w:val="1524908342"/>
           <w:placeholder>
             <w:docPart w:val="5CFAC688CAFA4837A88BB4FD680B754A"/>
           </w:placeholder>
           <w:alias w:val="Experiencia:"/>
+          <w:id w:val="1524908342"/>
         </w:sdtPr>
         <w:sdtContent>
+          <w:r>
+            <w:rPr/>
+          </w:r>
           <w:r>
             <w:rPr/>
             <w:t>Experiencia</w:t>
@@ -1160,6 +1155,7 @@
     <w:rsid w:val="001b29cf"/>
     <w:pPr>
       <w:widowControl/>
+      <w:suppressAutoHyphens w:val="true"/>
       <w:bidi w:val="0"/>
       <w:spacing w:before="0" w:after="240"/>
       <w:jc w:val="left"/>
@@ -1386,7 +1382,7 @@
     </w:rPr>
   </w:style>
   <w:style w:type="character" w:styleId="EnlacedeInternetvisitado">
-    <w:name w:val="Enlace de Internet visitado"/>
+    <w:name w:val="FollowedHyperlink"/>
     <w:basedOn w:val="DefaultParagraphFont"/>
     <w:uiPriority w:val="99"/>
     <w:semiHidden/>
@@ -1398,7 +1394,7 @@
     </w:rPr>
   </w:style>
   <w:style w:type="character" w:styleId="EnlacedeInternet">
-    <w:name w:val="Enlace de Internet"/>
+    <w:name w:val="Hyperlink"/>
     <w:basedOn w:val="DefaultParagraphFont"/>
     <w:uiPriority w:val="99"/>
     <w:semiHidden/>
@@ -2043,6 +2039,7 @@
         <w:tab w:val="left" w:pos="3840" w:leader="none"/>
         <w:tab w:val="left" w:pos="4320" w:leader="none"/>
       </w:tabs>
+      <w:suppressAutoHyphens w:val="true"/>
       <w:bidi w:val="0"/>
       <w:spacing w:before="0" w:after="0"/>
       <w:jc w:val="left"/>
